--- a/A2/CMPT365 A2 Report.docx
+++ b/A2/CMPT365 A2 Report.docx
@@ -459,7 +459,23 @@
             <w:sz w:val="24"/>
             <w:szCs w:val="24"/>
           </w:rPr>
-          <w:t>https://www.youtube.com/watch?v=X9mEBGXX3dA</w:t>
+          <w:t>https://www.youtube.com/watch?v=X9</w:t>
+        </w:r>
+        <w:r>
+          <w:rPr>
+            <w:rStyle w:val="Hyperlink"/>
+            <w:sz w:val="24"/>
+            <w:szCs w:val="24"/>
+          </w:rPr>
+          <w:t>m</w:t>
+        </w:r>
+        <w:r>
+          <w:rPr>
+            <w:rStyle w:val="Hyperlink"/>
+            <w:sz w:val="24"/>
+            <w:szCs w:val="24"/>
+          </w:rPr>
+          <w:t>EBGXX3dA</w:t>
         </w:r>
       </w:hyperlink>
       <w:r>
@@ -556,14 +572,7 @@
           <w:sz w:val="24"/>
           <w:szCs w:val="24"/>
         </w:rPr>
-        <w:t xml:space="preserve"> in red text and </w:t>
-      </w:r>
-      <w:r>
-        <w:rPr>
-          <w:sz w:val="24"/>
-          <w:szCs w:val="24"/>
-        </w:rPr>
-        <w:t>a green background behind it</w:t>
+        <w:t xml:space="preserve"> in red text and grey background</w:t>
       </w:r>
       <w:r>
         <w:rPr>
@@ -572,19 +581,14 @@
         </w:rPr>
         <w:t>. We also added our</w:t>
       </w:r>
+      <w:bookmarkStart w:id="0" w:name="_GoBack"/>
+      <w:bookmarkEnd w:id="0"/>
       <w:r>
         <w:rPr>
           <w:sz w:val="24"/>
           <w:szCs w:val="24"/>
         </w:rPr>
         <w:t xml:space="preserve"> names at the bottom of the assignment.</w:t>
-      </w:r>
-      <w:r>
-        <w:rPr>
-          <w:sz w:val="24"/>
-          <w:szCs w:val="24"/>
-        </w:rPr>
-        <w:t xml:space="preserve"> We changed the color of a few buttons and the color of the background. The volume section is color grey.</w:t>
       </w:r>
     </w:p>
     <w:p>
@@ -622,6 +626,7 @@
         <w:rPr>
           <w:sz w:val="24"/>
           <w:szCs w:val="24"/>
+          <w:lang w:val="en-US"/>
         </w:rPr>
       </w:pPr>
       <w:r>
@@ -665,89 +670,6 @@
           <w:szCs w:val="24"/>
         </w:rPr>
         <w:t>simple implementation).</w:t>
-      </w:r>
-      <w:r>
-        <w:rPr>
-          <w:sz w:val="24"/>
-          <w:szCs w:val="24"/>
-        </w:rPr>
-        <w:t xml:space="preserve"> The play/pause button does not have any effect on images.</w:t>
-      </w:r>
-    </w:p>
-    <w:p>
-      <w:pPr>
-        <w:spacing w:after="0" w:line="276" w:lineRule="auto"/>
-        <w:rPr>
-          <w:sz w:val="24"/>
-          <w:szCs w:val="24"/>
-        </w:rPr>
-      </w:pPr>
-    </w:p>
-    <w:p>
-      <w:pPr>
-        <w:spacing w:after="0" w:line="276" w:lineRule="auto"/>
-        <w:rPr>
-          <w:b/>
-          <w:bCs/>
-          <w:sz w:val="24"/>
-          <w:szCs w:val="24"/>
-        </w:rPr>
-      </w:pPr>
-      <w:r>
-        <w:rPr>
-          <w:b/>
-          <w:bCs/>
-          <w:sz w:val="24"/>
-          <w:szCs w:val="24"/>
-        </w:rPr>
-        <w:t>OpenCV &amp; JavaFX</w:t>
-      </w:r>
-    </w:p>
-    <w:p>
-      <w:pPr>
-        <w:spacing w:after="0" w:line="276" w:lineRule="auto"/>
-        <w:rPr>
-          <w:sz w:val="24"/>
-          <w:szCs w:val="24"/>
-          <w:lang w:val="en-US"/>
-        </w:rPr>
-      </w:pPr>
-      <w:r>
-        <w:rPr>
-          <w:sz w:val="24"/>
-          <w:szCs w:val="24"/>
-        </w:rPr>
-        <w:t xml:space="preserve">OpenCV is a library which specifies methods regarding image and video manipulation. We used OpenCV to open, record, and play our videos and images within the program. JavaFX is a library used for GUIs. We used JavaFX to </w:t>
-      </w:r>
-      <w:r>
-        <w:rPr>
-          <w:sz w:val="24"/>
-          <w:szCs w:val="24"/>
-        </w:rPr>
-        <w:t>modify</w:t>
-      </w:r>
-      <w:r>
-        <w:rPr>
-          <w:sz w:val="24"/>
-          <w:szCs w:val="24"/>
-        </w:rPr>
-        <w:t xml:space="preserve"> the UI of our program</w:t>
-      </w:r>
-      <w:r>
-        <w:rPr>
-          <w:sz w:val="24"/>
-          <w:szCs w:val="24"/>
-        </w:rPr>
-        <w:t xml:space="preserve"> and by U</w:t>
-      </w:r>
-      <w:bookmarkStart w:id="0" w:name="_GoBack"/>
-      <w:bookmarkEnd w:id="0"/>
-      <w:r>
-        <w:rPr>
-          <w:sz w:val="24"/>
-          <w:szCs w:val="24"/>
-        </w:rPr>
-        <w:t>sing SceneBuilder, this process was greatly simplified rather than modifying the XML file.</w:t>
       </w:r>
     </w:p>
     <w:sectPr>
@@ -1479,7 +1401,7 @@
 </file>
 
 <file path=customXml/itemProps1.xml><?xml version="1.0" encoding="utf-8"?>
-<ds:datastoreItem xmlns:ds="http://schemas.openxmlformats.org/officeDocument/2006/customXml" ds:itemID="{17180A83-0E41-467C-A0A7-22F5A2D84BDB}">
+<ds:datastoreItem xmlns:ds="http://schemas.openxmlformats.org/officeDocument/2006/customXml" ds:itemID="{4FD16A56-D060-4150-A66C-4B1612A274A3}">
   <ds:schemaRefs>
     <ds:schemaRef ds:uri="http://schemas.openxmlformats.org/officeDocument/2006/bibliography"/>
   </ds:schemaRefs>
